--- a/法令ファイル/保護区及び保護区ごとの保護司の定数に関する規則/保護区及び保護区ごとの保護司の定数に関する規則（昭和四十八年法務省令第二十二号）.docx
+++ b/法令ファイル/保護区及び保護区ごとの保護司の定数に関する規則/保護区及び保護区ごとの保護司の定数に関する規則（昭和四十八年法務省令第二十二号）.docx
@@ -40,35 +40,23 @@
     </w:p>
     <w:p>
       <w:pPr>
-        <w:pStyle w:val="Heading6"/>
+        <w:pStyle w:val="ListBullet"/>
         <w:ind w:left="880"/>
       </w:pPr>
       <w:r>
         <w:t>一</w:t>
-      </w:r>
-    </w:p>
-    <w:p>
-      <w:pPr>
-        <w:ind w:left="880"/>
-      </w:pPr>
-      <w:r>
+        <w:br/>
         <w:t>法第二条第一項の規定による保護区を定める権限</w:t>
       </w:r>
     </w:p>
     <w:p>
       <w:pPr>
-        <w:pStyle w:val="Heading6"/>
+        <w:pStyle w:val="ListBullet"/>
         <w:ind w:left="880"/>
       </w:pPr>
       <w:r>
         <w:t>二</w:t>
-      </w:r>
-    </w:p>
-    <w:p>
-      <w:pPr>
-        <w:ind w:left="880"/>
-      </w:pPr>
-      <w:r>
+        <w:br/>
         <w:t>法第二条第三項の規定による保護区ごとの保護司の定数を定める権限</w:t>
       </w:r>
     </w:p>
@@ -83,6 +71,8 @@
     <w:p>
       <w:r>
         <w:t>保護区の区域は、特別の事情がないかぎり、一又は二以上の市町村（特別区を含む。）の区域をもつて定めるものとする。</w:t>
+        <w:br/>
+        <w:t>この場合において、地方自治法（昭和二十二年法律第六十七号）第二百五十二条の二十第一項の規定による指定都市の区又は同法第二百五十二条の二十の二第一項の規定による指定都市の総合区は、市とみなす。</w:t>
       </w:r>
     </w:p>
     <w:p>
@@ -156,6 +146,8 @@
       </w:pPr>
       <w:r>
         <w:t>地方委員会は、前条の申出がない場合においても、特に必要があると認めるときは、前項の決定をすることができる。</w:t>
+        <w:br/>
+        <w:t>この場合には、その保護区の区域を管轄する保護観察所の長の意見を聞かなければならない。</w:t>
       </w:r>
     </w:p>
     <w:p>
@@ -198,8 +190,22 @@
       </w:r>
     </w:p>
     <w:p>
+      <w:pPr>
+        <w:pStyle w:val="Heading5"/>
+        <w:ind w:left="440"/>
+      </w:pPr>
+      <w:r>
+        <w:t>１</w:t>
+      </w:r>
+    </w:p>
+    <w:p>
+      <w:pPr>
+        <w:ind w:left="440"/>
+      </w:pPr>
       <w:r>
         <w:t>この省令は、昭和四十八年四月一日から施行する。</w:t>
+        <w:br/>
+        <w:t>ただし、次項の規定は、公布の日から施行する。</w:t>
       </w:r>
     </w:p>
     <w:p>
@@ -229,7 +235,7 @@
         <w:pStyle w:val="Heading1"/>
       </w:pPr>
       <w:r>
-        <w:t>附　則（平成一二年九月一八日法務省令第三五号）</w:t>
+        <w:t>附則（平成一二年九月一八日法務省令第三五号）</w:t>
       </w:r>
     </w:p>
     <w:p>
@@ -247,10 +253,22 @@
         <w:pStyle w:val="Heading1"/>
       </w:pPr>
       <w:r>
-        <w:t>附　則（平成一八年三月三一日法務省令第四五号）</w:t>
+        <w:t>附則（平成一八年三月三一日法務省令第四五号）</w:t>
       </w:r>
     </w:p>
     <w:p>
+      <w:pPr>
+        <w:pStyle w:val="Heading5"/>
+        <w:ind w:left="440"/>
+      </w:pPr>
+      <w:r>
+        <w:t>１</w:t>
+      </w:r>
+    </w:p>
+    <w:p>
+      <w:pPr>
+        <w:ind w:left="440"/>
+      </w:pPr>
       <w:r>
         <w:t>この省令は、平成十八年十月一日から施行する。</w:t>
       </w:r>
@@ -282,7 +300,7 @@
         <w:pStyle w:val="Heading1"/>
       </w:pPr>
       <w:r>
-        <w:t>附　則（平成一九年一一月八日法務省令第六三号）</w:t>
+        <w:t>附則（平成一九年一一月八日法務省令第六三号）</w:t>
       </w:r>
     </w:p>
     <w:p>
@@ -300,7 +318,7 @@
         <w:pStyle w:val="Heading1"/>
       </w:pPr>
       <w:r>
-        <w:t>附　則（平成二八年四月一日法務省令第三〇号）</w:t>
+        <w:t>附則（平成二八年四月一日法務省令第三〇号）</w:t>
       </w:r>
     </w:p>
     <w:p>
@@ -328,7 +346,7 @@
     </w:pPr>
     <w:r>
       <w:tab/>
-      <w:t>WeGov v0.1 - FTS141</w:t>
+      <w:t>WeGov v0.2 - FTS141</w:t>
     </w:r>
   </w:p>
 </w:ftr>
